--- a/Gestão Aplicada a Projetos/Resumo.docx
+++ b/Gestão Aplicada a Projetos/Resumo.docx
@@ -114,7 +114,49 @@
         <w:rPr>
           <w:lang w:val="pt-BR"/>
         </w:rPr>
-        <w:t>Do gênero homo, o primeiro hominídeo seria o homo habilis, que viveu há 2,4 a 1,5 milhões de anos, fabricando instrumentos grosseiros de pedra, além de desenvolver uma linguagem rudimentar. Homo habilis é uma espécie de hominídeo que viveu, onde é hoje, Tanzânia – África Oriental. Os primeiros fósseis de homo habilis foram descobertos em 1964 por Louis Leakey e seus colegas.</w:t>
+        <w:t xml:space="preserve">Do gênero homo, o primeiro hominídeo seria o homo </w:t>
+      </w:r>
+      <w:proofErr w:type="spellStart"/>
+      <w:r>
+        <w:rPr>
+          <w:lang w:val="pt-BR"/>
+        </w:rPr>
+        <w:t>habilis</w:t>
+      </w:r>
+      <w:proofErr w:type="spellEnd"/>
+      <w:r>
+        <w:rPr>
+          <w:lang w:val="pt-BR"/>
+        </w:rPr>
+        <w:t xml:space="preserve">, que viveu há 2,4 a 1,5 milhões de anos, fabricando instrumentos grosseiros de pedra, além de desenvolver uma linguagem rudimentar. Homo </w:t>
+      </w:r>
+      <w:proofErr w:type="spellStart"/>
+      <w:r>
+        <w:rPr>
+          <w:lang w:val="pt-BR"/>
+        </w:rPr>
+        <w:t>habilis</w:t>
+      </w:r>
+      <w:proofErr w:type="spellEnd"/>
+      <w:r>
+        <w:rPr>
+          <w:lang w:val="pt-BR"/>
+        </w:rPr>
+        <w:t xml:space="preserve"> é uma espécie de hominídeo que viveu, onde é hoje, Tanzânia – África Oriental. Os primeiros fósseis de homo </w:t>
+      </w:r>
+      <w:proofErr w:type="spellStart"/>
+      <w:r>
+        <w:rPr>
+          <w:lang w:val="pt-BR"/>
+        </w:rPr>
+        <w:t>habilis</w:t>
+      </w:r>
+      <w:proofErr w:type="spellEnd"/>
+      <w:r>
+        <w:rPr>
+          <w:lang w:val="pt-BR"/>
+        </w:rPr>
+        <w:t xml:space="preserve"> foram descobertos em 1964 por Louis Leakey e seus colegas.</w:t>
       </w:r>
     </w:p>
     <w:p>
@@ -151,7 +193,21 @@
         <w:rPr>
           <w:lang w:val="pt-BR"/>
         </w:rPr>
-        <w:t>A civilização minoica surgiu no mar Egeu aproximadamente a 128.000 a.c.. Os minoicos são classificados como os primeiros habitantes da era civilizada a realizar escambo (troca).</w:t>
+        <w:t xml:space="preserve">A civilização minoica surgiu no mar Egeu aproximadamente a 128.000 </w:t>
+      </w:r>
+      <w:proofErr w:type="gramStart"/>
+      <w:r>
+        <w:rPr>
+          <w:lang w:val="pt-BR"/>
+        </w:rPr>
+        <w:t>a.c..</w:t>
+      </w:r>
+      <w:proofErr w:type="gramEnd"/>
+      <w:r>
+        <w:rPr>
+          <w:lang w:val="pt-BR"/>
+        </w:rPr>
+        <w:t xml:space="preserve"> Os minoicos são classificados como os primeiros habitantes da era civilizada a realizar escambo (troca).</w:t>
       </w:r>
     </w:p>
     <w:p>
@@ -200,49 +256,191 @@
           <w:lang w:val="pt-BR"/>
         </w:rPr>
       </w:pPr>
-      <w:r>
-        <w:rPr>
-          <w:lang w:val="pt-BR"/>
-        </w:rPr>
-        <w:t>Ur-Nammu, tido como o "rei da Suméria e daAcádia", por volta de 2 112–2 095 a.C. , produziu os primeiros manuais de administração - sobre organização comercial, conforme pesquisadores da Societé Jean Bodin pour L’histoire.</w:t>
-      </w:r>
-    </w:p>
-    <w:p>
-      <w:pPr>
-        <w:jc w:val="both"/>
-        <w:rPr>
-          <w:lang w:val="pt-BR"/>
-        </w:rPr>
-      </w:pPr>
-    </w:p>
-    <w:p>
-      <w:pPr>
-        <w:jc w:val="both"/>
-        <w:rPr>
-          <w:lang w:val="pt-BR"/>
-        </w:rPr>
-      </w:pPr>
-    </w:p>
-    <w:p>
-      <w:pPr>
-        <w:jc w:val="both"/>
-        <w:rPr>
-          <w:lang w:val="pt-BR"/>
-        </w:rPr>
-      </w:pPr>
-    </w:p>
-    <w:p>
-      <w:pPr>
-        <w:jc w:val="both"/>
-        <w:rPr>
-          <w:lang w:val="pt-BR"/>
-        </w:rPr>
-      </w:pPr>
-      <w:r>
-        <w:rPr>
-          <w:lang w:val="pt-BR"/>
-        </w:rPr>
-        <w:t>Ur-Nammu (sentado), concede o governo sobre Khashkhamer a um patesi (sumo sacerdote) de Iškun-Sin - impressão de selo, cerca de 2 100 a.C.)</w:t>
+      <w:proofErr w:type="spellStart"/>
+      <w:r>
+        <w:rPr>
+          <w:lang w:val="pt-BR"/>
+        </w:rPr>
+        <w:t>Ur-Nammu</w:t>
+      </w:r>
+      <w:proofErr w:type="spellEnd"/>
+      <w:r>
+        <w:rPr>
+          <w:lang w:val="pt-BR"/>
+        </w:rPr>
+        <w:t xml:space="preserve">, tido como o "rei da Suméria e </w:t>
+      </w:r>
+      <w:proofErr w:type="spellStart"/>
+      <w:r>
+        <w:rPr>
+          <w:lang w:val="pt-BR"/>
+        </w:rPr>
+        <w:t>daAcádia</w:t>
+      </w:r>
+      <w:proofErr w:type="spellEnd"/>
+      <w:r>
+        <w:rPr>
+          <w:lang w:val="pt-BR"/>
+        </w:rPr>
+        <w:t xml:space="preserve">", por volta de 2 112–2 095 </w:t>
+      </w:r>
+      <w:proofErr w:type="gramStart"/>
+      <w:r>
+        <w:rPr>
+          <w:lang w:val="pt-BR"/>
+        </w:rPr>
+        <w:t>a.C. ,</w:t>
+      </w:r>
+      <w:proofErr w:type="gramEnd"/>
+      <w:r>
+        <w:rPr>
+          <w:lang w:val="pt-BR"/>
+        </w:rPr>
+        <w:t xml:space="preserve"> produziu os primeiros manuais de administração - sobre organização comercial, conforme pesquisadores da </w:t>
+      </w:r>
+      <w:proofErr w:type="spellStart"/>
+      <w:r>
+        <w:rPr>
+          <w:lang w:val="pt-BR"/>
+        </w:rPr>
+        <w:t>Societé</w:t>
+      </w:r>
+      <w:proofErr w:type="spellEnd"/>
+      <w:r>
+        <w:rPr>
+          <w:lang w:val="pt-BR"/>
+        </w:rPr>
+        <w:t xml:space="preserve"> Jean </w:t>
+      </w:r>
+      <w:proofErr w:type="spellStart"/>
+      <w:r>
+        <w:rPr>
+          <w:lang w:val="pt-BR"/>
+        </w:rPr>
+        <w:t>Bodin</w:t>
+      </w:r>
+      <w:proofErr w:type="spellEnd"/>
+      <w:r>
+        <w:rPr>
+          <w:lang w:val="pt-BR"/>
+        </w:rPr>
+        <w:t xml:space="preserve"> </w:t>
+      </w:r>
+      <w:proofErr w:type="spellStart"/>
+      <w:r>
+        <w:rPr>
+          <w:lang w:val="pt-BR"/>
+        </w:rPr>
+        <w:t>pour</w:t>
+      </w:r>
+      <w:proofErr w:type="spellEnd"/>
+      <w:r>
+        <w:rPr>
+          <w:lang w:val="pt-BR"/>
+        </w:rPr>
+        <w:t xml:space="preserve"> </w:t>
+      </w:r>
+      <w:proofErr w:type="spellStart"/>
+      <w:r>
+        <w:rPr>
+          <w:lang w:val="pt-BR"/>
+        </w:rPr>
+        <w:t>L’histoire</w:t>
+      </w:r>
+      <w:proofErr w:type="spellEnd"/>
+      <w:r>
+        <w:rPr>
+          <w:lang w:val="pt-BR"/>
+        </w:rPr>
+        <w:t>.</w:t>
+      </w:r>
+    </w:p>
+    <w:p>
+      <w:pPr>
+        <w:jc w:val="both"/>
+        <w:rPr>
+          <w:lang w:val="pt-BR"/>
+        </w:rPr>
+      </w:pPr>
+    </w:p>
+    <w:p>
+      <w:pPr>
+        <w:jc w:val="both"/>
+        <w:rPr>
+          <w:lang w:val="pt-BR"/>
+        </w:rPr>
+      </w:pPr>
+    </w:p>
+    <w:p>
+      <w:pPr>
+        <w:jc w:val="both"/>
+        <w:rPr>
+          <w:lang w:val="pt-BR"/>
+        </w:rPr>
+      </w:pPr>
+    </w:p>
+    <w:p>
+      <w:pPr>
+        <w:jc w:val="both"/>
+        <w:rPr>
+          <w:lang w:val="pt-BR"/>
+        </w:rPr>
+      </w:pPr>
+      <w:proofErr w:type="spellStart"/>
+      <w:r>
+        <w:rPr>
+          <w:lang w:val="pt-BR"/>
+        </w:rPr>
+        <w:t>Ur-Nammu</w:t>
+      </w:r>
+      <w:proofErr w:type="spellEnd"/>
+      <w:r>
+        <w:rPr>
+          <w:lang w:val="pt-BR"/>
+        </w:rPr>
+        <w:t xml:space="preserve"> (sentado), concede o governo sobre </w:t>
+      </w:r>
+      <w:proofErr w:type="spellStart"/>
+      <w:r>
+        <w:rPr>
+          <w:lang w:val="pt-BR"/>
+        </w:rPr>
+        <w:t>Khashkhamer</w:t>
+      </w:r>
+      <w:proofErr w:type="spellEnd"/>
+      <w:r>
+        <w:rPr>
+          <w:lang w:val="pt-BR"/>
+        </w:rPr>
+        <w:t xml:space="preserve"> a um </w:t>
+      </w:r>
+      <w:proofErr w:type="spellStart"/>
+      <w:r>
+        <w:rPr>
+          <w:lang w:val="pt-BR"/>
+        </w:rPr>
+        <w:t>patesi</w:t>
+      </w:r>
+      <w:proofErr w:type="spellEnd"/>
+      <w:r>
+        <w:rPr>
+          <w:lang w:val="pt-BR"/>
+        </w:rPr>
+        <w:t xml:space="preserve"> (sumo sacerdote) de </w:t>
+      </w:r>
+      <w:proofErr w:type="spellStart"/>
+      <w:r>
+        <w:rPr>
+          <w:lang w:val="pt-BR"/>
+        </w:rPr>
+        <w:t>Iškun-Sin</w:t>
+      </w:r>
+      <w:proofErr w:type="spellEnd"/>
+      <w:r>
+        <w:rPr>
+          <w:lang w:val="pt-BR"/>
+        </w:rPr>
+        <w:t xml:space="preserve"> - impressão de selo, cerca de 2 100 a.C.)</w:t>
       </w:r>
     </w:p>
     <w:p>
@@ -470,7 +668,21 @@
         <w:rPr>
           <w:lang w:val="pt-BR"/>
         </w:rPr>
-        <w:t>Ênfase nas pessoas (Simon, Herzberg, Child)</w:t>
+        <w:t xml:space="preserve">Ênfase nas pessoas (Simon, Herzberg, </w:t>
+      </w:r>
+      <w:proofErr w:type="spellStart"/>
+      <w:r>
+        <w:rPr>
+          <w:lang w:val="pt-BR"/>
+        </w:rPr>
+        <w:t>Child</w:t>
+      </w:r>
+      <w:proofErr w:type="spellEnd"/>
+      <w:r>
+        <w:rPr>
+          <w:lang w:val="pt-BR"/>
+        </w:rPr>
+        <w:t>)</w:t>
       </w:r>
     </w:p>
     <w:p>
@@ -484,6 +696,7 @@
         <w:rPr>
           <w:rFonts w:ascii="Times" w:hAnsi="Times" w:cs="Times"/>
           <w:color w:val="000000"/>
+          <w:lang w:val="pt-BR"/>
         </w:rPr>
       </w:pPr>
     </w:p>
@@ -650,7 +863,35 @@
         <w:rPr>
           <w:lang w:val="pt-BR"/>
         </w:rPr>
-        <w:t>Ênfase no ambiente (Etzione, Lawrence e Lorsch)</w:t>
+        <w:t>Ênfase no ambiente (</w:t>
+      </w:r>
+      <w:proofErr w:type="spellStart"/>
+      <w:r>
+        <w:rPr>
+          <w:lang w:val="pt-BR"/>
+        </w:rPr>
+        <w:t>Etzione</w:t>
+      </w:r>
+      <w:proofErr w:type="spellEnd"/>
+      <w:r>
+        <w:rPr>
+          <w:lang w:val="pt-BR"/>
+        </w:rPr>
+        <w:t xml:space="preserve">, Lawrence e </w:t>
+      </w:r>
+      <w:proofErr w:type="spellStart"/>
+      <w:r>
+        <w:rPr>
+          <w:lang w:val="pt-BR"/>
+        </w:rPr>
+        <w:t>Lorsch</w:t>
+      </w:r>
+      <w:proofErr w:type="spellEnd"/>
+      <w:r>
+        <w:rPr>
+          <w:lang w:val="pt-BR"/>
+        </w:rPr>
+        <w:t>)</w:t>
       </w:r>
     </w:p>
     <w:p>
@@ -687,7 +928,35 @@
         <w:rPr>
           <w:lang w:val="pt-BR"/>
         </w:rPr>
-        <w:t>Ênfase na tecnologia (Child, Druker, Gates)</w:t>
+        <w:t>Ênfase na tecnologia (</w:t>
+      </w:r>
+      <w:proofErr w:type="spellStart"/>
+      <w:r>
+        <w:rPr>
+          <w:lang w:val="pt-BR"/>
+        </w:rPr>
+        <w:t>Child</w:t>
+      </w:r>
+      <w:proofErr w:type="spellEnd"/>
+      <w:r>
+        <w:rPr>
+          <w:lang w:val="pt-BR"/>
+        </w:rPr>
+        <w:t xml:space="preserve">, </w:t>
+      </w:r>
+      <w:proofErr w:type="spellStart"/>
+      <w:r>
+        <w:rPr>
+          <w:lang w:val="pt-BR"/>
+        </w:rPr>
+        <w:t>Druker</w:t>
+      </w:r>
+      <w:proofErr w:type="spellEnd"/>
+      <w:r>
+        <w:rPr>
+          <w:lang w:val="pt-BR"/>
+        </w:rPr>
+        <w:t>, Gates)</w:t>
       </w:r>
     </w:p>
     <w:p>
@@ -758,21 +1027,77 @@
         <w:rPr>
           <w:lang w:val="pt-BR"/>
         </w:rPr>
-        <w:t>• Dinossauros – a hierarquia se dava pela força. • Minoica – início das produções</w:t>
-      </w:r>
-    </w:p>
-    <w:p>
-      <w:pPr>
-        <w:jc w:val="both"/>
-        <w:rPr>
-          <w:lang w:val="pt-BR"/>
-        </w:rPr>
-      </w:pPr>
-      <w:r>
-        <w:rPr>
-          <w:lang w:val="pt-BR"/>
-        </w:rPr>
-        <w:t>• Dinastia de Ur Nammur – tratados comerciais • James Whatt e Marx – Revolução industrial</w:t>
+        <w:t xml:space="preserve">• Dinossauros – a hierarquia se dava pela força. </w:t>
+      </w:r>
+      <w:proofErr w:type="gramStart"/>
+      <w:r>
+        <w:rPr>
+          <w:lang w:val="pt-BR"/>
+        </w:rPr>
+        <w:t>• Minoica</w:t>
+      </w:r>
+      <w:proofErr w:type="gramEnd"/>
+      <w:r>
+        <w:rPr>
+          <w:lang w:val="pt-BR"/>
+        </w:rPr>
+        <w:t xml:space="preserve"> – início das produções</w:t>
+      </w:r>
+    </w:p>
+    <w:p>
+      <w:pPr>
+        <w:jc w:val="both"/>
+        <w:rPr>
+          <w:lang w:val="pt-BR"/>
+        </w:rPr>
+      </w:pPr>
+      <w:r>
+        <w:rPr>
+          <w:lang w:val="pt-BR"/>
+        </w:rPr>
+        <w:t xml:space="preserve">• Dinastia de </w:t>
+      </w:r>
+      <w:proofErr w:type="spellStart"/>
+      <w:r>
+        <w:rPr>
+          <w:lang w:val="pt-BR"/>
+        </w:rPr>
+        <w:t>Ur</w:t>
+      </w:r>
+      <w:proofErr w:type="spellEnd"/>
+      <w:r>
+        <w:rPr>
+          <w:lang w:val="pt-BR"/>
+        </w:rPr>
+        <w:t xml:space="preserve"> </w:t>
+      </w:r>
+      <w:proofErr w:type="spellStart"/>
+      <w:r>
+        <w:rPr>
+          <w:lang w:val="pt-BR"/>
+        </w:rPr>
+        <w:t>Nammur</w:t>
+      </w:r>
+      <w:proofErr w:type="spellEnd"/>
+      <w:r>
+        <w:rPr>
+          <w:lang w:val="pt-BR"/>
+        </w:rPr>
+        <w:t xml:space="preserve"> – tratados comerciais • James </w:t>
+      </w:r>
+      <w:proofErr w:type="spellStart"/>
+      <w:r>
+        <w:rPr>
+          <w:lang w:val="pt-BR"/>
+        </w:rPr>
+        <w:t>Whatt</w:t>
+      </w:r>
+      <w:proofErr w:type="spellEnd"/>
+      <w:r>
+        <w:rPr>
+          <w:lang w:val="pt-BR"/>
+        </w:rPr>
+        <w:t xml:space="preserve"> e Marx – Revolução industrial</w:t>
       </w:r>
     </w:p>
     <w:p>
@@ -1240,7 +1565,21 @@
         <w:rPr>
           <w:lang w:val="pt-BR"/>
         </w:rPr>
-        <w:t>: compreender as complexidades da organização e o ajustamento do comportamentos das pessoas à organização e não somente a seus departamentos. Considera a influência do meio no funcionamento organizacional.</w:t>
+        <w:t xml:space="preserve">: compreender as complexidades da organização e o ajustamento </w:t>
+      </w:r>
+      <w:proofErr w:type="gramStart"/>
+      <w:r>
+        <w:rPr>
+          <w:lang w:val="pt-BR"/>
+        </w:rPr>
+        <w:t>do comportamentos</w:t>
+      </w:r>
+      <w:proofErr w:type="gramEnd"/>
+      <w:r>
+        <w:rPr>
+          <w:lang w:val="pt-BR"/>
+        </w:rPr>
+        <w:t xml:space="preserve"> das pessoas à organização e não somente a seus departamentos. Considera a influência do meio no funcionamento organizacional.</w:t>
       </w:r>
     </w:p>
     <w:p>
@@ -1282,7 +1621,21 @@
         <w:rPr>
           <w:lang w:val="pt-BR"/>
         </w:rPr>
-        <w:t>Qual sua Opinião?-&gt;”Jeitoso”</w:t>
+        <w:t xml:space="preserve">Qual sua </w:t>
+      </w:r>
+      <w:proofErr w:type="gramStart"/>
+      <w:r>
+        <w:rPr>
+          <w:lang w:val="pt-BR"/>
+        </w:rPr>
+        <w:t>Opinião?-</w:t>
+      </w:r>
+      <w:proofErr w:type="gramEnd"/>
+      <w:r>
+        <w:rPr>
+          <w:lang w:val="pt-BR"/>
+        </w:rPr>
+        <w:t>&gt;”Jeitoso”</w:t>
       </w:r>
       <w:r>
         <w:rPr>
@@ -1806,7 +2159,13 @@
         <w:rPr>
           <w:lang w:val="pt-BR"/>
         </w:rPr>
-        <w:t>-&gt; contabilidade, fluxo de caixa, orçamento</w:t>
+        <w:t>-&gt; C</w:t>
+      </w:r>
+      <w:r>
+        <w:rPr>
+          <w:lang w:val="pt-BR"/>
+        </w:rPr>
+        <w:t>ontabilidade, fluxo de caixa, orçamento</w:t>
       </w:r>
     </w:p>
     <w:p>
@@ -1899,7 +2258,21 @@
         <w:rPr>
           <w:lang w:val="pt-BR"/>
         </w:rPr>
-        <w:t>Gerenciar -&gt; Administrar processos</w:t>
+        <w:t>Gerenciar -</w:t>
+      </w:r>
+      <w:proofErr w:type="gramStart"/>
+      <w:r>
+        <w:rPr>
+          <w:lang w:val="pt-BR"/>
+        </w:rPr>
+        <w:t>&gt; Administrar</w:t>
+      </w:r>
+      <w:proofErr w:type="gramEnd"/>
+      <w:r>
+        <w:rPr>
+          <w:lang w:val="pt-BR"/>
+        </w:rPr>
+        <w:t xml:space="preserve"> processos</w:t>
       </w:r>
     </w:p>
     <w:p>
@@ -1966,7 +2339,21 @@
         <w:rPr>
           <w:lang w:val="pt-BR"/>
         </w:rPr>
-        <w:t xml:space="preserve"> + </w:t>
+        <w:t xml:space="preserve"> </w:t>
+      </w:r>
+      <w:proofErr w:type="gramStart"/>
+      <w:r>
+        <w:rPr>
+          <w:lang w:val="pt-BR"/>
+        </w:rPr>
+        <w:t>+</w:t>
+      </w:r>
+      <w:proofErr w:type="gramEnd"/>
+      <w:r>
+        <w:rPr>
+          <w:lang w:val="pt-BR"/>
+        </w:rPr>
+        <w:t xml:space="preserve"> </w:t>
       </w:r>
       <w:r>
         <w:rPr>
@@ -2083,11 +2470,19 @@
         </w:rPr>
         <w:t xml:space="preserve"> (</w:t>
       </w:r>
-      <w:r>
-        <w:rPr>
-          <w:lang w:val="pt-BR"/>
-        </w:rPr>
-        <w:t>Estratégias a nível MACRO</w:t>
+      <w:proofErr w:type="spellStart"/>
+      <w:r>
+        <w:rPr>
+          <w:lang w:val="pt-BR"/>
+        </w:rPr>
+        <w:t>Estratégias</w:t>
+      </w:r>
+      <w:proofErr w:type="spellEnd"/>
+      <w:r>
+        <w:rPr>
+          <w:lang w:val="pt-BR"/>
+        </w:rPr>
+        <w:t xml:space="preserve"> a nível MACRO</w:t>
       </w:r>
       <w:r>
         <w:rPr>
@@ -2185,20 +2580,8 @@
           <w:lang w:val="pt-BR"/>
         </w:rPr>
       </w:pPr>
-    </w:p>
-    <w:p>
-      <w:pPr>
-        <w:jc w:val="both"/>
-        <w:rPr>
-          <w:lang w:val="pt-BR"/>
-        </w:rPr>
-      </w:pPr>
-      <w:r>
-        <w:rPr>
-          <w:lang w:val="pt-BR"/>
-        </w:rPr>
-        <w:t>Se a administrar envolve a gestão rotineira de processos e a liderança de pessoas, como então, gerenciar projetos onde nada é convencional e as pessoas não estão susceptíveis ao carisma de seus gestores?</w:t>
-      </w:r>
+      <w:bookmarkStart w:id="0" w:name="_GoBack"/>
+      <w:bookmarkEnd w:id="0"/>
     </w:p>
     <w:p>
       <w:pPr>
@@ -2634,7 +3017,21 @@
         <w:rPr>
           <w:lang w:val="pt-BR"/>
         </w:rPr>
-        <w:t>(Matriz de responsabilidades -&gt; Envolver a equipe)</w:t>
+        <w:t xml:space="preserve">(Matriz de </w:t>
+      </w:r>
+      <w:proofErr w:type="gramStart"/>
+      <w:r>
+        <w:rPr>
+          <w:lang w:val="pt-BR"/>
+        </w:rPr>
+        <w:t>responsabilidades -&gt; Envolver</w:t>
+      </w:r>
+      <w:proofErr w:type="gramEnd"/>
+      <w:r>
+        <w:rPr>
+          <w:lang w:val="pt-BR"/>
+        </w:rPr>
+        <w:t xml:space="preserve"> a equipe)</w:t>
       </w:r>
     </w:p>
     <w:p>
@@ -3054,7 +3451,21 @@
         <w:rPr>
           <w:lang w:val="pt-BR"/>
         </w:rPr>
-        <w:t>-&gt; Cumprir com rigor técnico e ético</w:t>
+        <w:t>-</w:t>
+      </w:r>
+      <w:proofErr w:type="gramStart"/>
+      <w:r>
+        <w:rPr>
+          <w:lang w:val="pt-BR"/>
+        </w:rPr>
+        <w:t>&gt; Cumprir</w:t>
+      </w:r>
+      <w:proofErr w:type="gramEnd"/>
+      <w:r>
+        <w:rPr>
+          <w:lang w:val="pt-BR"/>
+        </w:rPr>
+        <w:t xml:space="preserve"> com rigor técnico e ético</w:t>
       </w:r>
     </w:p>
     <w:p>
@@ -3224,7 +3635,21 @@
         <w:rPr>
           <w:lang w:val="pt-BR"/>
         </w:rPr>
-        <w:t>-&gt;Fazer-se entendido</w:t>
+        <w:t>-</w:t>
+      </w:r>
+      <w:proofErr w:type="gramStart"/>
+      <w:r>
+        <w:rPr>
+          <w:lang w:val="pt-BR"/>
+        </w:rPr>
+        <w:t>&gt;Fazer-se</w:t>
+      </w:r>
+      <w:proofErr w:type="gramEnd"/>
+      <w:r>
+        <w:rPr>
+          <w:lang w:val="pt-BR"/>
+        </w:rPr>
+        <w:t xml:space="preserve"> entendido</w:t>
       </w:r>
     </w:p>
     <w:p>
@@ -3469,12 +3894,14 @@
         </w:rPr>
         <w:t>(</w:t>
       </w:r>
+      <w:proofErr w:type="gramStart"/>
       <w:r>
         <w:rPr>
           <w:lang w:val="pt-BR"/>
         </w:rPr>
         <w:t>macro processos</w:t>
       </w:r>
+      <w:proofErr w:type="gramEnd"/>
       <w:r>
         <w:rPr>
           <w:lang w:val="pt-BR"/>
@@ -3727,7 +4154,21 @@
         <w:rPr>
           <w:lang w:val="pt-BR"/>
         </w:rPr>
-        <w:t>Via de regra, é responsável pela maior alocação de horas e custos do projeto. Realiza o planejamento de forma a incorporar em sua execução todas as mudanças que forem devida e previamente autorizadas.</w:t>
+        <w:t xml:space="preserve">Via de regra, é responsável pela maior alocação de horas e custos do projeto. Realiza o planejamento de forma a incorporar em sua execução todas as mudanças que forem </w:t>
+      </w:r>
+      <w:proofErr w:type="gramStart"/>
+      <w:r>
+        <w:rPr>
+          <w:lang w:val="pt-BR"/>
+        </w:rPr>
+        <w:t>devida</w:t>
+      </w:r>
+      <w:proofErr w:type="gramEnd"/>
+      <w:r>
+        <w:rPr>
+          <w:lang w:val="pt-BR"/>
+        </w:rPr>
+        <w:t xml:space="preserve"> e previamente autorizadas.</w:t>
       </w:r>
     </w:p>
     <w:p>
@@ -4459,7 +4900,21 @@
         <w:rPr>
           <w:lang w:val="pt-BR"/>
         </w:rPr>
-        <w:t>e informal do tratamento. Profissionais multicompetentes.</w:t>
+        <w:t xml:space="preserve">e informal do tratamento. Profissionais </w:t>
+      </w:r>
+      <w:proofErr w:type="spellStart"/>
+      <w:r>
+        <w:rPr>
+          <w:lang w:val="pt-BR"/>
+        </w:rPr>
+        <w:t>multicompetentes</w:t>
+      </w:r>
+      <w:proofErr w:type="spellEnd"/>
+      <w:r>
+        <w:rPr>
+          <w:lang w:val="pt-BR"/>
+        </w:rPr>
+        <w:t>.</w:t>
       </w:r>
       <w:r>
         <w:rPr>
@@ -4644,13 +5099,7 @@
         <w:rPr>
           <w:lang w:val="pt-BR"/>
         </w:rPr>
-        <w:t>entregas</w:t>
-      </w:r>
-      <w:r>
-        <w:rPr>
-          <w:lang w:val="pt-BR"/>
-        </w:rPr>
-        <w:t>)</w:t>
+        <w:t>entregas)</w:t>
       </w:r>
     </w:p>
     <w:p>
@@ -5060,7 +5509,21 @@
         <w:rPr>
           <w:lang w:val="pt-BR"/>
         </w:rPr>
-        <w:t>CHIAVENATO, Idalberto. Administração : teoria, processo e prática. 5. ed. Barueri, SP: Manole, 2014 1 recurso online ISBN 9788520445457. p. 318</w:t>
+        <w:t xml:space="preserve">CHIAVENATO, Idalberto. </w:t>
+      </w:r>
+      <w:proofErr w:type="gramStart"/>
+      <w:r>
+        <w:rPr>
+          <w:lang w:val="pt-BR"/>
+        </w:rPr>
+        <w:t>Administração :</w:t>
+      </w:r>
+      <w:proofErr w:type="gramEnd"/>
+      <w:r>
+        <w:rPr>
+          <w:lang w:val="pt-BR"/>
+        </w:rPr>
+        <w:t xml:space="preserve"> teoria, processo e prática. 5. ed. Barueri, SP: Manole, 2014 1 recurso online ISBN 9788520445457. p. 318</w:t>
       </w:r>
     </w:p>
     <w:p>
@@ -5166,7 +5629,21 @@
         <w:rPr>
           <w:lang w:val="pt-BR"/>
         </w:rPr>
-        <w:t>CHIAVENATO, Idalberto. Administração : teoria, processo e prática. 5. ed. Barueri, SP: Manole, 2014 1 recurso online ISBN 9788520445457. p. 441</w:t>
+        <w:t xml:space="preserve">CHIAVENATO, Idalberto. </w:t>
+      </w:r>
+      <w:proofErr w:type="gramStart"/>
+      <w:r>
+        <w:rPr>
+          <w:lang w:val="pt-BR"/>
+        </w:rPr>
+        <w:t>Administração :</w:t>
+      </w:r>
+      <w:proofErr w:type="gramEnd"/>
+      <w:r>
+        <w:rPr>
+          <w:lang w:val="pt-BR"/>
+        </w:rPr>
+        <w:t xml:space="preserve"> teoria, processo e prática. 5. ed. Barueri, SP: Manole, 2014 1 recurso online ISBN 9788520445457. p. 441</w:t>
       </w:r>
     </w:p>
     <w:p>
@@ -5215,11 +5692,33 @@
           <w:lang w:val="pt-BR"/>
         </w:rPr>
       </w:pPr>
-      <w:r>
-        <w:rPr>
-          <w:lang w:val="pt-BR"/>
-        </w:rPr>
-        <w:t>com base em, Rabequini (2011, p. 59) com adaptações da professora Soraya</w:t>
+      <w:proofErr w:type="gramStart"/>
+      <w:r>
+        <w:rPr>
+          <w:lang w:val="pt-BR"/>
+        </w:rPr>
+        <w:t>com</w:t>
+      </w:r>
+      <w:proofErr w:type="gramEnd"/>
+      <w:r>
+        <w:rPr>
+          <w:lang w:val="pt-BR"/>
+        </w:rPr>
+        <w:t xml:space="preserve"> base em, </w:t>
+      </w:r>
+      <w:proofErr w:type="spellStart"/>
+      <w:r>
+        <w:rPr>
+          <w:lang w:val="pt-BR"/>
+        </w:rPr>
+        <w:t>Rabequini</w:t>
+      </w:r>
+      <w:proofErr w:type="spellEnd"/>
+      <w:r>
+        <w:rPr>
+          <w:lang w:val="pt-BR"/>
+        </w:rPr>
+        <w:t xml:space="preserve"> (2011, p. 59) com adaptações da professora Soraya</w:t>
       </w:r>
     </w:p>
     <w:p>
@@ -5982,9 +6481,11 @@
                       <wps:txbx>
                         <w:txbxContent>
                           <w:p>
+                            <w:proofErr w:type="spellStart"/>
                             <w:r>
                               <w:t>Técnico</w:t>
                             </w:r>
+                            <w:proofErr w:type="spellEnd"/>
                           </w:p>
                         </w:txbxContent>
                       </wps:txbx>
@@ -6635,6 +7136,7 @@
         <w:rPr>
           <w:rFonts w:ascii="Times" w:hAnsi="Times" w:cs="Times"/>
           <w:color w:val="000000"/>
+          <w:lang w:val="pt-BR"/>
         </w:rPr>
         <w:t xml:space="preserve"> </w:t>
       </w:r>
@@ -6716,11 +7218,19 @@
           <w:lang w:val="pt-BR"/>
         </w:rPr>
       </w:pPr>
-      <w:r>
-        <w:rPr>
-          <w:lang w:val="pt-BR"/>
-        </w:rPr>
-        <w:t>Kerzner, 2006, p. 158 ilustra muito bem a relação entre planejamento estratégico e projetos.</w:t>
+      <w:proofErr w:type="spellStart"/>
+      <w:r>
+        <w:rPr>
+          <w:lang w:val="pt-BR"/>
+        </w:rPr>
+        <w:t>Kerzner</w:t>
+      </w:r>
+      <w:proofErr w:type="spellEnd"/>
+      <w:r>
+        <w:rPr>
+          <w:lang w:val="pt-BR"/>
+        </w:rPr>
+        <w:t>, 2006, p. 158 ilustra muito bem a relação entre planejamento estratégico e projetos.</w:t>
       </w:r>
     </w:p>
     <w:p>
@@ -7276,7 +7786,21 @@
         <w:rPr>
           <w:lang w:val="pt-BR"/>
         </w:rPr>
-        <w:t>Nesta unidade, vamos estudar mais sobre as habilidades de um gerente de projetos. Já sabemos que ele usa fundamentos da administração, domina as 10 áreas de conhecimento, coordena os macro processos e quase sempre, viabiliza tudo, compartilhando recursos com a estrutura funcional.</w:t>
+        <w:t xml:space="preserve">Nesta unidade, vamos estudar mais sobre as habilidades de um gerente de projetos. Já sabemos que ele usa fundamentos da administração, domina as 10 áreas de conhecimento, coordena os </w:t>
+      </w:r>
+      <w:proofErr w:type="gramStart"/>
+      <w:r>
+        <w:rPr>
+          <w:lang w:val="pt-BR"/>
+        </w:rPr>
+        <w:t>macro processos</w:t>
+      </w:r>
+      <w:proofErr w:type="gramEnd"/>
+      <w:r>
+        <w:rPr>
+          <w:lang w:val="pt-BR"/>
+        </w:rPr>
+        <w:t xml:space="preserve"> e quase sempre, viabiliza tudo, compartilhando recursos com a estrutura funcional.</w:t>
       </w:r>
     </w:p>
     <w:p>
@@ -7299,44 +7823,68 @@
         <w:rPr>
           <w:lang w:val="pt-BR"/>
         </w:rPr>
-        <w:t>O homem e o poder, por Sófacles</w:t>
-      </w:r>
-    </w:p>
-    <w:p>
-      <w:pPr>
-        <w:jc w:val="both"/>
-        <w:rPr>
-          <w:lang w:val="pt-BR"/>
-        </w:rPr>
-      </w:pPr>
-    </w:p>
-    <w:p>
-      <w:pPr>
-        <w:jc w:val="both"/>
-        <w:rPr>
-          <w:lang w:val="pt-BR"/>
-        </w:rPr>
-      </w:pPr>
-      <w:r>
-        <w:rPr>
-          <w:lang w:val="pt-BR"/>
-        </w:rPr>
-        <w:t>” O poder revela o homem.”</w:t>
-      </w:r>
-    </w:p>
-    <w:p>
-      <w:pPr>
-        <w:jc w:val="both"/>
-        <w:rPr>
-          <w:lang w:val="pt-BR"/>
-        </w:rPr>
-      </w:pPr>
-      <w:r>
-        <w:rPr>
-          <w:lang w:val="pt-BR"/>
-        </w:rPr>
-        <w:t>“ O raciocínio e a pressa não se dão bem.”</w:t>
-      </w:r>
+        <w:t xml:space="preserve">O homem e o poder, por </w:t>
+      </w:r>
+      <w:proofErr w:type="spellStart"/>
+      <w:r>
+        <w:rPr>
+          <w:lang w:val="pt-BR"/>
+        </w:rPr>
+        <w:t>Sófacles</w:t>
+      </w:r>
+      <w:proofErr w:type="spellEnd"/>
+    </w:p>
+    <w:p>
+      <w:pPr>
+        <w:jc w:val="both"/>
+        <w:rPr>
+          <w:lang w:val="pt-BR"/>
+        </w:rPr>
+      </w:pPr>
+    </w:p>
+    <w:p>
+      <w:pPr>
+        <w:jc w:val="both"/>
+        <w:rPr>
+          <w:lang w:val="pt-BR"/>
+        </w:rPr>
+      </w:pPr>
+      <w:r>
+        <w:rPr>
+          <w:lang w:val="pt-BR"/>
+        </w:rPr>
+        <w:t xml:space="preserve">” O poder revela o </w:t>
+      </w:r>
+      <w:proofErr w:type="gramStart"/>
+      <w:r>
+        <w:rPr>
+          <w:lang w:val="pt-BR"/>
+        </w:rPr>
+        <w:t>homem.”</w:t>
+      </w:r>
+      <w:proofErr w:type="gramEnd"/>
+    </w:p>
+    <w:p>
+      <w:pPr>
+        <w:jc w:val="both"/>
+        <w:rPr>
+          <w:lang w:val="pt-BR"/>
+        </w:rPr>
+      </w:pPr>
+      <w:r>
+        <w:rPr>
+          <w:lang w:val="pt-BR"/>
+        </w:rPr>
+        <w:t xml:space="preserve">“ O raciocínio e a pressa não se dão </w:t>
+      </w:r>
+      <w:proofErr w:type="gramStart"/>
+      <w:r>
+        <w:rPr>
+          <w:lang w:val="pt-BR"/>
+        </w:rPr>
+        <w:t>bem.”</w:t>
+      </w:r>
+      <w:proofErr w:type="gramEnd"/>
     </w:p>
     <w:p>
       <w:pPr>
@@ -7730,11 +8278,19 @@
           <w:lang w:val="pt-BR"/>
         </w:rPr>
       </w:pPr>
-      <w:r>
-        <w:rPr>
-          <w:lang w:val="pt-BR"/>
-        </w:rPr>
-        <w:t>Rabechini, 2011, p.125</w:t>
+      <w:proofErr w:type="spellStart"/>
+      <w:r>
+        <w:rPr>
+          <w:lang w:val="pt-BR"/>
+        </w:rPr>
+        <w:t>Rabechini</w:t>
+      </w:r>
+      <w:proofErr w:type="spellEnd"/>
+      <w:r>
+        <w:rPr>
+          <w:lang w:val="pt-BR"/>
+        </w:rPr>
+        <w:t>, 2011, p.125</w:t>
       </w:r>
     </w:p>
     <w:p>
@@ -8042,13 +8598,27 @@
         <w:rPr>
           <w:lang w:val="pt-BR"/>
         </w:rPr>
-        <w:t xml:space="preserve"> -&gt; </w:t>
-      </w:r>
-      <w:r>
-        <w:rPr>
-          <w:lang w:val="pt-BR"/>
-        </w:rPr>
-        <w:t>Qual a sua opinião/ Fazer com</w:t>
+        <w:t xml:space="preserve"> -</w:t>
+      </w:r>
+      <w:proofErr w:type="gramStart"/>
+      <w:r>
+        <w:rPr>
+          <w:lang w:val="pt-BR"/>
+        </w:rPr>
+        <w:t xml:space="preserve">&gt; </w:t>
+      </w:r>
+      <w:r>
+        <w:rPr>
+          <w:lang w:val="pt-BR"/>
+        </w:rPr>
+        <w:t>Qual</w:t>
+      </w:r>
+      <w:proofErr w:type="gramEnd"/>
+      <w:r>
+        <w:rPr>
+          <w:lang w:val="pt-BR"/>
+        </w:rPr>
+        <w:t xml:space="preserve"> a sua opinião/ Fazer com</w:t>
       </w:r>
     </w:p>
     <w:p>
@@ -8112,11 +8682,19 @@
         </w:rPr>
         <w:t xml:space="preserve"> -&gt; </w:t>
       </w:r>
-      <w:r>
-        <w:rPr>
-          <w:lang w:val="pt-BR"/>
-        </w:rPr>
-        <w:t>Estimula  motivos + ação</w:t>
+      <w:proofErr w:type="gramStart"/>
+      <w:r>
+        <w:rPr>
+          <w:lang w:val="pt-BR"/>
+        </w:rPr>
+        <w:t>Estimula  motivos</w:t>
+      </w:r>
+      <w:proofErr w:type="gramEnd"/>
+      <w:r>
+        <w:rPr>
+          <w:lang w:val="pt-BR"/>
+        </w:rPr>
+        <w:t xml:space="preserve"> + ação</w:t>
       </w:r>
     </w:p>
     <w:p>
@@ -8322,11 +8900,33 @@
           <w:lang w:val="pt-BR"/>
         </w:rPr>
       </w:pPr>
-      <w:r>
-        <w:rPr>
-          <w:lang w:val="pt-BR"/>
-        </w:rPr>
-        <w:t>Rabechini (2011, p. 160), compila muito bem em um quadro, o texto de Kerzner (2000), sobre o Moderno conceito de gerenciamento de projetos.</w:t>
+      <w:proofErr w:type="spellStart"/>
+      <w:r>
+        <w:rPr>
+          <w:lang w:val="pt-BR"/>
+        </w:rPr>
+        <w:t>Rabechini</w:t>
+      </w:r>
+      <w:proofErr w:type="spellEnd"/>
+      <w:r>
+        <w:rPr>
+          <w:lang w:val="pt-BR"/>
+        </w:rPr>
+        <w:t xml:space="preserve"> (2011, p. 160), compila muito bem em um quadro, o texto de </w:t>
+      </w:r>
+      <w:proofErr w:type="spellStart"/>
+      <w:r>
+        <w:rPr>
+          <w:lang w:val="pt-BR"/>
+        </w:rPr>
+        <w:t>Kerzner</w:t>
+      </w:r>
+      <w:proofErr w:type="spellEnd"/>
+      <w:r>
+        <w:rPr>
+          <w:lang w:val="pt-BR"/>
+        </w:rPr>
+        <w:t xml:space="preserve"> (2000), sobre o Moderno conceito de gerenciamento de projetos.</w:t>
       </w:r>
     </w:p>
     <w:p>
@@ -8496,7 +9096,35 @@
         <w:rPr>
           <w:lang w:val="pt-BR"/>
         </w:rPr>
-        <w:t>KERZNER, Harold. Gestão de projetos as melhores práticas. 2. Porto Alegre Bookman 2011 ISBN 9788560031283,p.574</w:t>
+        <w:t xml:space="preserve">KERZNER, Harold. Gestão de projetos as melhores práticas. 2. Porto Alegre </w:t>
+      </w:r>
+      <w:proofErr w:type="spellStart"/>
+      <w:r>
+        <w:rPr>
+          <w:lang w:val="pt-BR"/>
+        </w:rPr>
+        <w:t>Bookman</w:t>
+      </w:r>
+      <w:proofErr w:type="spellEnd"/>
+      <w:r>
+        <w:rPr>
+          <w:lang w:val="pt-BR"/>
+        </w:rPr>
+        <w:t xml:space="preserve"> 2011 ISBN </w:t>
+      </w:r>
+      <w:proofErr w:type="gramStart"/>
+      <w:r>
+        <w:rPr>
+          <w:lang w:val="pt-BR"/>
+        </w:rPr>
+        <w:t>9788560031283,p.</w:t>
+      </w:r>
+      <w:proofErr w:type="gramEnd"/>
+      <w:r>
+        <w:rPr>
+          <w:lang w:val="pt-BR"/>
+        </w:rPr>
+        <w:t>574</w:t>
       </w:r>
     </w:p>
     <w:p>
@@ -9134,8 +9762,6 @@
         </w:rPr>
         <w:t>Iniciativa para transformar seus sonhos em realidade.</w:t>
       </w:r>
-      <w:bookmarkStart w:id="0" w:name="_GoBack"/>
-      <w:bookmarkEnd w:id="0"/>
     </w:p>
     <w:sectPr>
       <w:pgSz w:w="11900" w:h="16840"/>
@@ -11906,6 +12532,7 @@
   <w:style w:type="character" w:default="1" w:styleId="DefaultParagraphFont">
     <w:name w:val="Default Paragraph Font"/>
     <w:uiPriority w:val="1"/>
+    <w:semiHidden/>
     <w:unhideWhenUsed/>
   </w:style>
   <w:style w:type="table" w:default="1" w:styleId="TableNormal">
